--- a/2021-2022/os/laboratory/lab11/report/report11.docx
+++ b/2021-2022/os/laboratory/lab11/report/report11.docx
@@ -1580,7 +1580,7 @@
         <w:pStyle w:val="FirstParagraph"/>
       </w:pPr>
       <w:r>
-        <w:t xml:space="preserve">Выполняя данную лабораторную работу я изучила основы программирования в оболочке ОС UNIX/Linux и научилась писать небольшие командные файлы.</w:t>
+        <w:t xml:space="preserve">Выполняя данную лабораторную работу я изучила основы программирования в оболочке ОС UNIX/Linux и научилась писать более сложные командные файлы с использованием логических управляющих конструкций и циклов.</w:t>
       </w:r>
     </w:p>
     <w:bookmarkEnd w:id="52"/>
